--- a/figures/lift_wing/wing_fz_fit_methodology.docx
+++ b/figures/lift_wing/wing_fz_fit_methodology.docx
@@ -21,7 +21,11 @@
           <w:szCs w:val="56"/>
           <w:lang w:val="en-CA" w:eastAsia="zh-CN" w:bidi="hi-IN"/>
         </w:rPr>
-        <w:t>Wing F</w:t>
+        <w:t>Wing Fz Lift</w:t>
+      </w:r>
+      <w:r>
+        <w:rPr/>
+        <w:t xml:space="preserve"> as a Function of </w:t>
       </w:r>
       <w:r>
         <w:rPr>
@@ -34,49 +38,6 @@
           <w:szCs w:val="56"/>
           <w:lang w:val="en-CA" w:eastAsia="zh-CN" w:bidi="hi-IN"/>
         </w:rPr>
-        <w:t>z</w:t>
-      </w:r>
-      <w:r>
-        <w:rPr>
-          <w:rFonts w:eastAsia="Noto Sans CJK SC" w:cs="Lohit Devanagari"/>
-          <w:b/>
-          <w:bCs/>
-          <w:color w:val="auto"/>
-          <w:kern w:val="2"/>
-          <w:sz w:val="56"/>
-          <w:szCs w:val="56"/>
-          <w:lang w:val="en-CA" w:eastAsia="zh-CN" w:bidi="hi-IN"/>
-        </w:rPr>
-        <w:t xml:space="preserve"> </w:t>
-      </w:r>
-      <w:r>
-        <w:rPr>
-          <w:rFonts w:eastAsia="Noto Sans CJK SC" w:cs="Lohit Devanagari"/>
-          <w:b/>
-          <w:bCs/>
-          <w:color w:val="auto"/>
-          <w:kern w:val="2"/>
-          <w:sz w:val="56"/>
-          <w:szCs w:val="56"/>
-          <w:lang w:val="en-CA" w:eastAsia="zh-CN" w:bidi="hi-IN"/>
-        </w:rPr>
-        <w:t>Lift</w:t>
-      </w:r>
-      <w:r>
-        <w:rPr/>
-        <w:t xml:space="preserve"> as a Function of </w:t>
-      </w:r>
-      <w:r>
-        <w:rPr>
-          <w:rFonts w:eastAsia="Noto Sans CJK SC" w:cs="Lohit Devanagari"/>
-          <w:b/>
-          <w:bCs/>
-          <w:color w:val="auto"/>
-          <w:kern w:val="2"/>
-          <w:sz w:val="56"/>
-          <w:szCs w:val="56"/>
-          <w:lang w:val="en-CA" w:eastAsia="zh-CN" w:bidi="hi-IN"/>
-        </w:rPr>
         <w:t>AoA, Skew and Airspeed</w:t>
       </w:r>
     </w:p>
@@ -495,7 +456,11 @@
         </w:rPr>
       </w:pPr>
       <w:r>
-        <w:rPr/>
+        <w:rPr>
+          <w:rFonts w:ascii="0" w:hAnsi="0"/>
+          <w:color w:val="000000"/>
+          <w:sz w:val="20"/>
+        </w:rPr>
       </w:r>
     </w:p>
     <w:p>
@@ -598,10 +563,7 @@
         </w:rPr>
       </w:pPr>
       <w:r>
-        <w:rPr>
-          <w:b w:val="false"/>
-          <w:bCs w:val="false"/>
-        </w:rPr>
+        <w:rPr/>
         <w:drawing>
           <wp:inline distT="0" distB="0" distL="0" distR="0">
             <wp:extent cx="3840480" cy="2785110"/>
@@ -743,23 +705,7 @@
       </w:pPr>
       <w:r>
         <w:rPr/>
-        <w:t>It can be seen that k2 and k3 follow a square</w:t>
-      </w:r>
-      <w:r>
-        <w:rPr/>
-        <w:t>d</w:t>
-      </w:r>
-      <w:r>
-        <w:rPr/>
-        <w:t xml:space="preserve"> sinus form while k</w:t>
-      </w:r>
-      <w:r>
-        <w:rPr/>
-        <w:t>3</w:t>
-      </w:r>
-      <w:r>
-        <w:rPr/>
-        <w:t xml:space="preserve"> does not.</w:t>
+        <w:t>It can be seen that k2 and k3 follow a squared sinus form while k3 does not.</w:t>
       </w:r>
     </w:p>
     <w:p>
@@ -925,6 +871,41 @@
     </w:p>
     <w:p>
       <w:pPr>
+        <w:pStyle w:val="Normal"/>
+        <w:rPr>
+          <w:rFonts w:ascii="0" w:hAnsi="0"/>
+          <w:color w:val="028009"/>
+          <w:sz w:val="20"/>
+        </w:rPr>
+      </w:pPr>
+      <w:r>
+        <w:rPr>
+          <w:rFonts w:ascii="0" w:hAnsi="0"/>
+          <w:color w:val="028009"/>
+          <w:sz w:val="20"/>
+        </w:rPr>
+      </w:r>
+    </w:p>
+    <w:p>
+      <w:pPr>
+        <w:pStyle w:val="Normal"/>
+        <w:rPr>
+          <w:rFonts w:ascii="0" w:hAnsi="0"/>
+          <w:color w:val="028009"/>
+          <w:sz w:val="20"/>
+        </w:rPr>
+      </w:pPr>
+      <w:r>
+        <w:rPr>
+          <w:rFonts w:ascii="0" w:hAnsi="0"/>
+          <w:color w:val="028009"/>
+          <w:sz w:val="20"/>
+        </w:rPr>
+        <w:t>Note: Fx0 = ((k1+k2*alpha+k3*alpha^2)*(k4*sin(skew)^2+k5)*V^2 was tested, but lead to k4 =0.99, close enough to 1</w:t>
+      </w:r>
+    </w:p>
+    <w:p>
+      <w:pPr>
         <w:pStyle w:val="Heading2"/>
         <w:numPr>
           <w:ilvl w:val="1"/>
@@ -1036,14 +1017,7 @@
                 <w:b/>
                 <w:bCs/>
               </w:rPr>
-              <w:t xml:space="preserve">Fit on all airspeeds, </w:t>
-            </w:r>
-            <w:r>
-              <w:rPr>
-                <w:b/>
-                <w:bCs/>
-              </w:rPr>
-              <w:t>all skews</w:t>
+              <w:t>Fit on all airspeeds, all skews</w:t>
             </w:r>
           </w:p>
         </w:tc>
@@ -1068,7 +1042,10 @@
               </w:rPr>
             </w:pPr>
             <w:r>
-              <w:rPr/>
+              <w:rPr>
+                <w:b/>
+                <w:bCs/>
+              </w:rPr>
             </w:r>
           </w:p>
         </w:tc>
@@ -1136,24 +1113,7 @@
                 <w:szCs w:val="24"/>
                 <w:u w:val="none"/>
               </w:rPr>
-              <w:t xml:space="preserve">RMS Error on all airspeeds, </w:t>
-            </w:r>
-            <w:r>
-              <w:rPr>
-                <w:b/>
-                <w:bCs/>
-                <w:i w:val="false"/>
-                <w:iCs w:val="false"/>
-                <w:strike w:val="false"/>
-                <w:dstrike w:val="false"/>
-                <w:outline w:val="false"/>
-                <w:shadow w:val="false"/>
-                <w:color w:val="000000"/>
-                <w:sz w:val="24"/>
-                <w:szCs w:val="24"/>
-                <w:u w:val="none"/>
-              </w:rPr>
-              <w:t>all skews</w:t>
+              <w:t>RMS Error on all airspeeds, all skews</w:t>
             </w:r>
           </w:p>
         </w:tc>
@@ -1923,7 +1883,11 @@
         </w:rPr>
       </w:pPr>
       <w:r>
-        <w:rPr/>
+        <w:rPr>
+          <w:rFonts w:ascii="0" w:hAnsi="0"/>
+          <w:color w:val="028009"/>
+          <w:sz w:val="20"/>
+        </w:rPr>
       </w:r>
     </w:p>
     <w:p>

--- a/figures/lift_wing/wing_fz_fit_methodology.docx
+++ b/figures/lift_wing/wing_fz_fit_methodology.docx
@@ -314,7 +314,7 @@
           <w:color w:val="000000"/>
           <w:sz w:val="20"/>
         </w:rPr>
-        <w:t xml:space="preserve">lift_body_coeff = [1.569286184145456E-3 -5.989835400355119E-3 2.346715949355502E-1 -6.611857425073364E-2]; </w:t>
+        <w:t xml:space="preserve">lift_body_coeff = [-1.569286184145456E-3 5.989835400355119E-3 -2.346715949355502E-1 6.611857425073364E-2]; </w:t>
       </w:r>
       <w:r>
         <w:rPr>
@@ -503,9 +503,9 @@
         <w:rPr/>
         <w:drawing>
           <wp:inline distT="0" distB="0" distL="0" distR="0">
-            <wp:extent cx="4356100" cy="3159125"/>
+            <wp:extent cx="3405505" cy="2555875"/>
             <wp:effectExtent l="0" t="0" r="0" b="0"/>
-            <wp:docPr id="1" name="Image1" descr=""/>
+            <wp:docPr id="1" name="Image5" descr=""/>
             <wp:cNvGraphicFramePr>
               <a:graphicFrameLocks xmlns:a="http://schemas.openxmlformats.org/drawingml/2006/main" noChangeAspect="1"/>
             </wp:cNvGraphicFramePr>
@@ -513,7 +513,7 @@
               <a:graphicData uri="http://schemas.openxmlformats.org/drawingml/2006/picture">
                 <pic:pic xmlns:pic="http://schemas.openxmlformats.org/drawingml/2006/picture">
                   <pic:nvPicPr>
-                    <pic:cNvPr id="1" name="Image1" descr=""/>
+                    <pic:cNvPr id="1" name="Image5" descr=""/>
                     <pic:cNvPicPr>
                       <a:picLocks noChangeAspect="1" noChangeArrowheads="1"/>
                     </pic:cNvPicPr>
@@ -527,7 +527,7 @@
                   <pic:spPr bwMode="auto">
                     <a:xfrm>
                       <a:off x="0" y="0"/>
-                      <a:ext cx="4356100" cy="3159125"/>
+                      <a:ext cx="3405505" cy="2555875"/>
                     </a:xfrm>
                     <a:prstGeom prst="rect">
                       <a:avLst/>
@@ -563,12 +563,15 @@
         </w:rPr>
       </w:pPr>
       <w:r>
-        <w:rPr/>
+        <w:rPr>
+          <w:b w:val="false"/>
+          <w:bCs w:val="false"/>
+        </w:rPr>
         <w:drawing>
           <wp:inline distT="0" distB="0" distL="0" distR="0">
-            <wp:extent cx="3840480" cy="2785110"/>
+            <wp:extent cx="3733165" cy="2802255"/>
             <wp:effectExtent l="0" t="0" r="0" b="0"/>
-            <wp:docPr id="2" name="Image2" descr=""/>
+            <wp:docPr id="2" name="Image1" descr=""/>
             <wp:cNvGraphicFramePr>
               <a:graphicFrameLocks xmlns:a="http://schemas.openxmlformats.org/drawingml/2006/main" noChangeAspect="1"/>
             </wp:cNvGraphicFramePr>
@@ -576,7 +579,7 @@
               <a:graphicData uri="http://schemas.openxmlformats.org/drawingml/2006/picture">
                 <pic:pic xmlns:pic="http://schemas.openxmlformats.org/drawingml/2006/picture">
                   <pic:nvPicPr>
-                    <pic:cNvPr id="2" name="Image2" descr=""/>
+                    <pic:cNvPr id="2" name="Image1" descr=""/>
                     <pic:cNvPicPr>
                       <a:picLocks noChangeAspect="1" noChangeArrowheads="1"/>
                     </pic:cNvPicPr>
@@ -590,7 +593,7 @@
                   <pic:spPr bwMode="auto">
                     <a:xfrm>
                       <a:off x="0" y="0"/>
-                      <a:ext cx="3840480" cy="2785110"/>
+                      <a:ext cx="3733165" cy="2802255"/>
                     </a:xfrm>
                     <a:prstGeom prst="rect">
                       <a:avLst/>
@@ -726,9 +729,9 @@
         <w:rPr/>
         <w:drawing>
           <wp:inline distT="0" distB="0" distL="0" distR="0">
-            <wp:extent cx="5130800" cy="3716655"/>
+            <wp:extent cx="4631055" cy="2475865"/>
             <wp:effectExtent l="0" t="0" r="0" b="0"/>
-            <wp:docPr id="3" name="Image3" descr=""/>
+            <wp:docPr id="3" name="Image2" descr=""/>
             <wp:cNvGraphicFramePr>
               <a:graphicFrameLocks xmlns:a="http://schemas.openxmlformats.org/drawingml/2006/main" noChangeAspect="1"/>
             </wp:cNvGraphicFramePr>
@@ -736,7 +739,7 @@
               <a:graphicData uri="http://schemas.openxmlformats.org/drawingml/2006/picture">
                 <pic:pic xmlns:pic="http://schemas.openxmlformats.org/drawingml/2006/picture">
                   <pic:nvPicPr>
-                    <pic:cNvPr id="3" name="Image3" descr=""/>
+                    <pic:cNvPr id="3" name="Image2" descr=""/>
                     <pic:cNvPicPr>
                       <a:picLocks noChangeAspect="1" noChangeArrowheads="1"/>
                     </pic:cNvPicPr>
@@ -750,7 +753,7 @@
                   <pic:spPr bwMode="auto">
                     <a:xfrm>
                       <a:off x="0" y="0"/>
-                      <a:ext cx="5130800" cy="3716655"/>
+                      <a:ext cx="4631055" cy="2475865"/>
                     </a:xfrm>
                     <a:prstGeom prst="rect">
                       <a:avLst/>
@@ -785,6 +788,24 @@
     <w:p>
       <w:pPr>
         <w:pStyle w:val="Normal"/>
+        <w:rPr>
+          <w:rFonts w:ascii="0" w:hAnsi="0"/>
+          <w:color w:val="028009"/>
+          <w:sz w:val="20"/>
+        </w:rPr>
+      </w:pPr>
+      <w:r>
+        <w:rPr>
+          <w:rFonts w:ascii="0" w:hAnsi="0"/>
+          <w:color w:val="028009"/>
+          <w:sz w:val="20"/>
+        </w:rPr>
+        <w:t>% Fx0 = ((k1+k2*alpha+k3*alpha^2)*(k4*sin(skew)^2+k5)*V^2</w:t>
+      </w:r>
+    </w:p>
+    <w:p>
+      <w:pPr>
+        <w:pStyle w:val="Normal"/>
         <w:rPr/>
       </w:pPr>
       <w:r>
@@ -862,46 +883,7 @@
         </w:rPr>
       </w:pPr>
       <w:r>
-        <w:rPr>
-          <w:rFonts w:ascii="0" w:hAnsi="0"/>
-          <w:color w:val="028009"/>
-          <w:sz w:val="20"/>
-        </w:rPr>
-      </w:r>
-    </w:p>
-    <w:p>
-      <w:pPr>
-        <w:pStyle w:val="Normal"/>
-        <w:rPr>
-          <w:rFonts w:ascii="0" w:hAnsi="0"/>
-          <w:color w:val="028009"/>
-          <w:sz w:val="20"/>
-        </w:rPr>
-      </w:pPr>
-      <w:r>
-        <w:rPr>
-          <w:rFonts w:ascii="0" w:hAnsi="0"/>
-          <w:color w:val="028009"/>
-          <w:sz w:val="20"/>
-        </w:rPr>
-      </w:r>
-    </w:p>
-    <w:p>
-      <w:pPr>
-        <w:pStyle w:val="Normal"/>
-        <w:rPr>
-          <w:rFonts w:ascii="0" w:hAnsi="0"/>
-          <w:color w:val="028009"/>
-          <w:sz w:val="20"/>
-        </w:rPr>
-      </w:pPr>
-      <w:r>
-        <w:rPr>
-          <w:rFonts w:ascii="0" w:hAnsi="0"/>
-          <w:color w:val="028009"/>
-          <w:sz w:val="20"/>
-        </w:rPr>
-        <w:t>Note: Fx0 = ((k1+k2*alpha+k3*alpha^2)*(k4*sin(skew)^2+k5)*V^2 was tested, but lead to k4 =0.99, close enough to 1</w:t>
+        <w:rPr/>
       </w:r>
     </w:p>
     <w:p>
@@ -1209,21 +1191,8 @@
               </w:rPr>
             </w:pPr>
             <w:r>
-              <w:rPr>
-                <w:b w:val="false"/>
-                <w:bCs w:val="false"/>
-                <w:i w:val="false"/>
-                <w:iCs w:val="false"/>
-                <w:strike w:val="false"/>
-                <w:dstrike w:val="false"/>
-                <w:outline w:val="false"/>
-                <w:shadow w:val="false"/>
-                <w:color w:val="000000"/>
-                <w:sz w:val="24"/>
-                <w:szCs w:val="24"/>
-                <w:u w:val="none"/>
-              </w:rPr>
-              <w:t>1</w:t>
+              <w:rPr/>
+              <w:t>0</w:t>
             </w:r>
           </w:p>
         </w:tc>
@@ -1258,22 +1227,8 @@
               </w:rPr>
             </w:pPr>
             <w:r>
-              <w:rPr>
-                <w:rFonts w:ascii="0" w:hAnsi="0"/>
-                <w:b w:val="false"/>
-                <w:bCs w:val="false"/>
-                <w:i w:val="false"/>
-                <w:iCs w:val="false"/>
-                <w:strike w:val="false"/>
-                <w:dstrike w:val="false"/>
-                <w:outline w:val="false"/>
-                <w:shadow w:val="false"/>
-                <w:color w:val="028009"/>
-                <w:sz w:val="20"/>
-                <w:szCs w:val="24"/>
-                <w:u w:val="none"/>
-              </w:rPr>
-              <w:t>2.17</w:t>
+              <w:rPr/>
+              <w:t>1.22</w:t>
             </w:r>
           </w:p>
         </w:tc>
@@ -1310,7 +1265,7 @@
             </w:pPr>
             <w:r>
               <w:rPr/>
-              <w:t>1.6</w:t>
+              <w:t>1.035</w:t>
             </w:r>
           </w:p>
         </w:tc>
@@ -1362,7 +1317,7 @@
                 <w:szCs w:val="24"/>
                 <w:u w:val="none"/>
               </w:rPr>
-              <w:t>2</w:t>
+              <w:t>1</w:t>
             </w:r>
           </w:p>
         </w:tc>
@@ -1379,7 +1334,7 @@
               <w:pStyle w:val="Normal"/>
               <w:jc w:val="left"/>
               <w:rPr>
-                <w:rFonts w:ascii="Liberation Serif" w:hAnsi="Liberation Serif"/>
+                <w:rFonts w:ascii="0" w:hAnsi="0" w:eastAsia="Noto Serif CJK SC" w:cs="Lohit Devanagari"/>
                 <w:b w:val="false"/>
                 <w:b w:val="false"/>
                 <w:bCs w:val="false"/>
@@ -1390,15 +1345,17 @@
                 <w:dstrike w:val="false"/>
                 <w:outline w:val="false"/>
                 <w:shadow w:val="false"/>
-                <w:color w:val="000000"/>
-                <w:sz w:val="24"/>
-                <w:szCs w:val="24"/>
-                <w:u w:val="none"/>
+                <w:color w:val="028009"/>
+                <w:kern w:val="2"/>
+                <w:sz w:val="20"/>
+                <w:szCs w:val="24"/>
+                <w:u w:val="none"/>
+                <w:lang w:val="en-CA" w:eastAsia="zh-CN" w:bidi="hi-IN"/>
               </w:rPr>
             </w:pPr>
             <w:r>
               <w:rPr>
-                <w:rFonts w:ascii="0" w:hAnsi="0"/>
+                <w:rFonts w:eastAsia="Noto Serif CJK SC" w:cs="Lohit Devanagari" w:ascii="0" w:hAnsi="0"/>
                 <w:b w:val="false"/>
                 <w:bCs w:val="false"/>
                 <w:i w:val="false"/>
@@ -1408,11 +1365,13 @@
                 <w:outline w:val="false"/>
                 <w:shadow w:val="false"/>
                 <w:color w:val="028009"/>
+                <w:kern w:val="2"/>
                 <w:sz w:val="20"/>
                 <w:szCs w:val="24"/>
                 <w:u w:val="none"/>
-              </w:rPr>
-              <w:t>1.13</w:t>
+                <w:lang w:val="en-CA" w:eastAsia="zh-CN" w:bidi="hi-IN"/>
+              </w:rPr>
+              <w:t>1.22</w:t>
             </w:r>
           </w:p>
         </w:tc>
@@ -1448,8 +1407,21 @@
               </w:rPr>
             </w:pPr>
             <w:r>
-              <w:rPr/>
-              <w:t>1.0</w:t>
+              <w:rPr>
+                <w:b w:val="false"/>
+                <w:bCs w:val="false"/>
+                <w:i w:val="false"/>
+                <w:iCs w:val="false"/>
+                <w:strike w:val="false"/>
+                <w:dstrike w:val="false"/>
+                <w:outline w:val="false"/>
+                <w:shadow w:val="false"/>
+                <w:color w:val="000000"/>
+                <w:sz w:val="24"/>
+                <w:szCs w:val="24"/>
+                <w:u w:val="none"/>
+              </w:rPr>
+              <w:t>1.035</w:t>
             </w:r>
           </w:p>
         </w:tc>
@@ -1501,7 +1473,7 @@
                 <w:szCs w:val="24"/>
                 <w:u w:val="none"/>
               </w:rPr>
-              <w:t>3</w:t>
+              <w:t>2</w:t>
             </w:r>
           </w:p>
         </w:tc>
@@ -1518,7 +1490,7 @@
               <w:pStyle w:val="Normal"/>
               <w:jc w:val="left"/>
               <w:rPr>
-                <w:rFonts w:ascii="Liberation Serif" w:hAnsi="Liberation Serif"/>
+                <w:rFonts w:ascii="0" w:hAnsi="0" w:eastAsia="Noto Serif CJK SC" w:cs="Lohit Devanagari"/>
                 <w:b w:val="false"/>
                 <w:b w:val="false"/>
                 <w:bCs w:val="false"/>
@@ -1529,15 +1501,17 @@
                 <w:dstrike w:val="false"/>
                 <w:outline w:val="false"/>
                 <w:shadow w:val="false"/>
-                <w:color w:val="000000"/>
-                <w:sz w:val="24"/>
-                <w:szCs w:val="24"/>
-                <w:u w:val="none"/>
+                <w:color w:val="028009"/>
+                <w:kern w:val="2"/>
+                <w:sz w:val="20"/>
+                <w:szCs w:val="24"/>
+                <w:u w:val="none"/>
+                <w:lang w:val="en-CA" w:eastAsia="zh-CN" w:bidi="hi-IN"/>
               </w:rPr>
             </w:pPr>
             <w:r>
               <w:rPr>
-                <w:rFonts w:ascii="0" w:hAnsi="0"/>
+                <w:rFonts w:eastAsia="Noto Serif CJK SC" w:cs="Lohit Devanagari" w:ascii="0" w:hAnsi="0"/>
                 <w:b w:val="false"/>
                 <w:bCs w:val="false"/>
                 <w:i w:val="false"/>
@@ -1547,11 +1521,13 @@
                 <w:outline w:val="false"/>
                 <w:shadow w:val="false"/>
                 <w:color w:val="028009"/>
+                <w:kern w:val="2"/>
                 <w:sz w:val="20"/>
                 <w:szCs w:val="24"/>
                 <w:u w:val="none"/>
-              </w:rPr>
-              <w:t>0.99</w:t>
+                <w:lang w:val="en-CA" w:eastAsia="zh-CN" w:bidi="hi-IN"/>
+              </w:rPr>
+              <w:t>1.33</w:t>
             </w:r>
           </w:p>
         </w:tc>
@@ -1587,8 +1563,21 @@
               </w:rPr>
             </w:pPr>
             <w:r>
-              <w:rPr/>
-              <w:t>0.96</w:t>
+              <w:rPr>
+                <w:b w:val="false"/>
+                <w:bCs w:val="false"/>
+                <w:i w:val="false"/>
+                <w:iCs w:val="false"/>
+                <w:strike w:val="false"/>
+                <w:dstrike w:val="false"/>
+                <w:outline w:val="false"/>
+                <w:shadow w:val="false"/>
+                <w:color w:val="000000"/>
+                <w:sz w:val="24"/>
+                <w:szCs w:val="24"/>
+                <w:u w:val="none"/>
+              </w:rPr>
+              <w:t>1.098</w:t>
             </w:r>
           </w:p>
         </w:tc>
@@ -1640,7 +1629,7 @@
                 <w:szCs w:val="24"/>
                 <w:u w:val="none"/>
               </w:rPr>
-              <w:t>4</w:t>
+              <w:t>3</w:t>
             </w:r>
           </w:p>
         </w:tc>
@@ -1657,7 +1646,7 @@
               <w:pStyle w:val="Normal"/>
               <w:jc w:val="left"/>
               <w:rPr>
-                <w:rFonts w:ascii="Liberation Serif" w:hAnsi="Liberation Serif"/>
+                <w:rFonts w:ascii="0" w:hAnsi="0" w:eastAsia="Noto Serif CJK SC" w:cs="Lohit Devanagari"/>
                 <w:b w:val="false"/>
                 <w:b w:val="false"/>
                 <w:bCs w:val="false"/>
@@ -1668,15 +1657,17 @@
                 <w:dstrike w:val="false"/>
                 <w:outline w:val="false"/>
                 <w:shadow w:val="false"/>
-                <w:color w:val="000000"/>
-                <w:sz w:val="24"/>
-                <w:szCs w:val="24"/>
-                <w:u w:val="none"/>
+                <w:color w:val="028009"/>
+                <w:kern w:val="2"/>
+                <w:sz w:val="20"/>
+                <w:szCs w:val="24"/>
+                <w:u w:val="none"/>
+                <w:lang w:val="en-CA" w:eastAsia="zh-CN" w:bidi="hi-IN"/>
               </w:rPr>
             </w:pPr>
             <w:r>
               <w:rPr>
-                <w:rFonts w:ascii="0" w:hAnsi="0"/>
+                <w:rFonts w:eastAsia="Noto Serif CJK SC" w:cs="Lohit Devanagari" w:ascii="0" w:hAnsi="0"/>
                 <w:b w:val="false"/>
                 <w:bCs w:val="false"/>
                 <w:i w:val="false"/>
@@ -1686,11 +1677,13 @@
                 <w:outline w:val="false"/>
                 <w:shadow w:val="false"/>
                 <w:color w:val="028009"/>
+                <w:kern w:val="2"/>
                 <w:sz w:val="20"/>
                 <w:szCs w:val="24"/>
                 <w:u w:val="none"/>
-              </w:rPr>
-              <w:t>1.09</w:t>
+                <w:lang w:val="en-CA" w:eastAsia="zh-CN" w:bidi="hi-IN"/>
+              </w:rPr>
+              <w:t>1.12</w:t>
             </w:r>
           </w:p>
         </w:tc>
@@ -1726,8 +1719,21 @@
               </w:rPr>
             </w:pPr>
             <w:r>
-              <w:rPr/>
-              <w:t>0.95</w:t>
+              <w:rPr>
+                <w:b w:val="false"/>
+                <w:bCs w:val="false"/>
+                <w:i w:val="false"/>
+                <w:iCs w:val="false"/>
+                <w:strike w:val="false"/>
+                <w:dstrike w:val="false"/>
+                <w:outline w:val="false"/>
+                <w:shadow w:val="false"/>
+                <w:color w:val="000000"/>
+                <w:sz w:val="24"/>
+                <w:szCs w:val="24"/>
+                <w:u w:val="none"/>
+              </w:rPr>
+              <w:t>1.00</w:t>
             </w:r>
           </w:p>
         </w:tc>
@@ -1779,6 +1785,176 @@
                 <w:szCs w:val="24"/>
                 <w:u w:val="none"/>
               </w:rPr>
+              <w:t>4</w:t>
+            </w:r>
+          </w:p>
+        </w:tc>
+        <w:tc>
+          <w:tcPr>
+            <w:tcW w:w="4155" w:type="dxa"/>
+            <w:tcBorders>
+              <w:left w:val="single" w:sz="4" w:space="0" w:color="000000"/>
+              <w:bottom w:val="single" w:sz="4" w:space="0" w:color="000000"/>
+            </w:tcBorders>
+          </w:tcPr>
+          <w:p>
+            <w:pPr>
+              <w:pStyle w:val="Normal"/>
+              <w:jc w:val="left"/>
+              <w:rPr>
+                <w:rFonts w:ascii="Liberation Serif" w:hAnsi="Liberation Serif"/>
+                <w:b w:val="false"/>
+                <w:b w:val="false"/>
+                <w:bCs w:val="false"/>
+                <w:i w:val="false"/>
+                <w:i w:val="false"/>
+                <w:iCs w:val="false"/>
+                <w:strike w:val="false"/>
+                <w:dstrike w:val="false"/>
+                <w:outline w:val="false"/>
+                <w:shadow w:val="false"/>
+                <w:color w:val="000000"/>
+                <w:sz w:val="24"/>
+                <w:szCs w:val="24"/>
+                <w:u w:val="none"/>
+              </w:rPr>
+            </w:pPr>
+            <w:r>
+              <w:rPr>
+                <w:rFonts w:ascii="0" w:hAnsi="0"/>
+                <w:b w:val="false"/>
+                <w:bCs w:val="false"/>
+                <w:i w:val="false"/>
+                <w:iCs w:val="false"/>
+                <w:strike w:val="false"/>
+                <w:dstrike w:val="false"/>
+                <w:outline w:val="false"/>
+                <w:shadow w:val="false"/>
+                <w:color w:val="028009"/>
+                <w:sz w:val="20"/>
+                <w:szCs w:val="24"/>
+                <w:u w:val="none"/>
+              </w:rPr>
+              <w:t>1.</w:t>
+            </w:r>
+            <w:r>
+              <w:rPr>
+                <w:rFonts w:ascii="0" w:hAnsi="0"/>
+                <w:b w:val="false"/>
+                <w:bCs w:val="false"/>
+                <w:i w:val="false"/>
+                <w:iCs w:val="false"/>
+                <w:strike w:val="false"/>
+                <w:dstrike w:val="false"/>
+                <w:outline w:val="false"/>
+                <w:shadow w:val="false"/>
+                <w:color w:val="028009"/>
+                <w:sz w:val="20"/>
+                <w:szCs w:val="24"/>
+                <w:u w:val="none"/>
+              </w:rPr>
+              <w:t>25</w:t>
+            </w:r>
+          </w:p>
+        </w:tc>
+        <w:tc>
+          <w:tcPr>
+            <w:tcW w:w="4154" w:type="dxa"/>
+            <w:tcBorders>
+              <w:left w:val="single" w:sz="4" w:space="0" w:color="000000"/>
+              <w:bottom w:val="single" w:sz="4" w:space="0" w:color="000000"/>
+              <w:right w:val="single" w:sz="4" w:space="0" w:color="000000"/>
+            </w:tcBorders>
+          </w:tcPr>
+          <w:p>
+            <w:pPr>
+              <w:pStyle w:val="Normal"/>
+              <w:jc w:val="left"/>
+              <w:rPr>
+                <w:rFonts w:ascii="Liberation Serif" w:hAnsi="Liberation Serif"/>
+                <w:b w:val="false"/>
+                <w:b w:val="false"/>
+                <w:bCs w:val="false"/>
+                <w:i w:val="false"/>
+                <w:i w:val="false"/>
+                <w:iCs w:val="false"/>
+                <w:strike w:val="false"/>
+                <w:dstrike w:val="false"/>
+                <w:outline w:val="false"/>
+                <w:shadow w:val="false"/>
+                <w:color w:val="000000"/>
+                <w:sz w:val="24"/>
+                <w:szCs w:val="24"/>
+                <w:u w:val="none"/>
+              </w:rPr>
+            </w:pPr>
+            <w:r>
+              <w:rPr>
+                <w:b w:val="false"/>
+                <w:bCs w:val="false"/>
+                <w:i w:val="false"/>
+                <w:iCs w:val="false"/>
+                <w:strike w:val="false"/>
+                <w:dstrike w:val="false"/>
+                <w:outline w:val="false"/>
+                <w:shadow w:val="false"/>
+                <w:color w:val="000000"/>
+                <w:sz w:val="24"/>
+                <w:szCs w:val="24"/>
+                <w:u w:val="none"/>
+              </w:rPr>
+              <w:t>0.98</w:t>
+            </w:r>
+          </w:p>
+        </w:tc>
+      </w:tr>
+      <w:tr>
+        <w:trPr/>
+        <w:tc>
+          <w:tcPr>
+            <w:tcW w:w="2491" w:type="dxa"/>
+            <w:tcBorders>
+              <w:left w:val="single" w:sz="4" w:space="0" w:color="000000"/>
+              <w:bottom w:val="single" w:sz="4" w:space="0" w:color="000000"/>
+            </w:tcBorders>
+          </w:tcPr>
+          <w:p>
+            <w:pPr>
+              <w:pStyle w:val="TableContents"/>
+              <w:jc w:val="left"/>
+              <w:rPr>
+                <w:rFonts w:ascii="Liberation Serif" w:hAnsi="Liberation Serif"/>
+                <w:b w:val="false"/>
+                <w:b w:val="false"/>
+                <w:bCs w:val="false"/>
+                <w:i w:val="false"/>
+                <w:i w:val="false"/>
+                <w:iCs w:val="false"/>
+                <w:strike w:val="false"/>
+                <w:dstrike w:val="false"/>
+                <w:outline w:val="false"/>
+                <w:shadow w:val="false"/>
+                <w:color w:val="000000"/>
+                <w:sz w:val="24"/>
+                <w:szCs w:val="24"/>
+                <w:u w:val="none"/>
+              </w:rPr>
+            </w:pPr>
+            <w:r>
+              <w:rPr>
+                <w:b w:val="false"/>
+                <w:bCs w:val="false"/>
+                <w:i w:val="false"/>
+                <w:iCs w:val="false"/>
+                <w:strike w:val="false"/>
+                <w:dstrike w:val="false"/>
+                <w:outline w:val="false"/>
+                <w:shadow w:val="false"/>
+                <w:color w:val="000000"/>
+                <w:sz w:val="24"/>
+                <w:szCs w:val="24"/>
+                <w:u w:val="none"/>
+              </w:rPr>
               <w:t>5</w:t>
             </w:r>
           </w:p>
@@ -1796,7 +1972,7 @@
               <w:pStyle w:val="Normal"/>
               <w:jc w:val="left"/>
               <w:rPr>
-                <w:rFonts w:ascii="Liberation Serif" w:hAnsi="Liberation Serif"/>
+                <w:rFonts w:ascii="0" w:hAnsi="0" w:eastAsia="Noto Serif CJK SC" w:cs="Lohit Devanagari"/>
                 <w:b w:val="false"/>
                 <w:b w:val="false"/>
                 <w:bCs w:val="false"/>
@@ -1807,15 +1983,17 @@
                 <w:dstrike w:val="false"/>
                 <w:outline w:val="false"/>
                 <w:shadow w:val="false"/>
-                <w:color w:val="000000"/>
-                <w:sz w:val="24"/>
-                <w:szCs w:val="24"/>
-                <w:u w:val="none"/>
+                <w:color w:val="028009"/>
+                <w:kern w:val="2"/>
+                <w:sz w:val="20"/>
+                <w:szCs w:val="24"/>
+                <w:u w:val="none"/>
+                <w:lang w:val="en-CA" w:eastAsia="zh-CN" w:bidi="hi-IN"/>
               </w:rPr>
             </w:pPr>
             <w:r>
               <w:rPr>
-                <w:rFonts w:ascii="0" w:hAnsi="0"/>
+                <w:rFonts w:eastAsia="Noto Serif CJK SC" w:cs="Lohit Devanagari" w:ascii="0" w:hAnsi="0"/>
                 <w:b w:val="false"/>
                 <w:bCs w:val="false"/>
                 <w:i w:val="false"/>
@@ -1825,11 +2003,13 @@
                 <w:outline w:val="false"/>
                 <w:shadow w:val="false"/>
                 <w:color w:val="028009"/>
+                <w:kern w:val="2"/>
                 <w:sz w:val="20"/>
                 <w:szCs w:val="24"/>
                 <w:u w:val="none"/>
-              </w:rPr>
-              <w:t>1.21</w:t>
+                <w:lang w:val="en-CA" w:eastAsia="zh-CN" w:bidi="hi-IN"/>
+              </w:rPr>
+              <w:t>1.34</w:t>
             </w:r>
           </w:p>
         </w:tc>
@@ -1865,8 +2045,21 @@
               </w:rPr>
             </w:pPr>
             <w:r>
-              <w:rPr/>
-              <w:t>1.24</w:t>
+              <w:rPr>
+                <w:b w:val="false"/>
+                <w:bCs w:val="false"/>
+                <w:i w:val="false"/>
+                <w:iCs w:val="false"/>
+                <w:strike w:val="false"/>
+                <w:dstrike w:val="false"/>
+                <w:outline w:val="false"/>
+                <w:shadow w:val="false"/>
+                <w:color w:val="000000"/>
+                <w:sz w:val="24"/>
+                <w:szCs w:val="24"/>
+                <w:u w:val="none"/>
+              </w:rPr>
+              <w:t>1.29</w:t>
             </w:r>
           </w:p>
         </w:tc>
@@ -1975,49 +2168,49 @@
           <w:color w:val="028009"/>
           <w:sz w:val="20"/>
         </w:rPr>
-        <w:t>%   -0.064260709110356</w:t>
-      </w:r>
-    </w:p>
-    <w:p>
-      <w:pPr>
-        <w:pStyle w:val="Normal"/>
-        <w:rPr/>
-      </w:pPr>
-      <w:r>
-        <w:rPr>
-          <w:rFonts w:ascii="0" w:hAnsi="0"/>
-          <w:color w:val="028009"/>
-          <w:sz w:val="20"/>
-        </w:rPr>
-        <w:t>%   -1.047985886559624</w:t>
-      </w:r>
-    </w:p>
-    <w:p>
-      <w:pPr>
-        <w:pStyle w:val="Normal"/>
-        <w:rPr/>
-      </w:pPr>
-      <w:r>
-        <w:rPr>
-          <w:rFonts w:ascii="0" w:hAnsi="0"/>
-          <w:color w:val="028009"/>
-          <w:sz w:val="20"/>
-        </w:rPr>
-        <w:t>%    0.187628429983977</w:t>
-      </w:r>
-    </w:p>
-    <w:p>
-      <w:pPr>
-        <w:pStyle w:val="Normal"/>
-        <w:rPr/>
-      </w:pPr>
-      <w:r>
-        <w:rPr>
-          <w:rFonts w:ascii="0" w:hAnsi="0"/>
-          <w:color w:val="028009"/>
-          <w:sz w:val="20"/>
-        </w:rPr>
-        <w:t>%    0.518664673679778</w:t>
+        <w:t>%   -0.100077872757405</w:t>
+      </w:r>
+    </w:p>
+    <w:p>
+      <w:pPr>
+        <w:pStyle w:val="Normal"/>
+        <w:rPr/>
+      </w:pPr>
+      <w:r>
+        <w:rPr>
+          <w:rFonts w:ascii="0" w:hAnsi="0"/>
+          <w:color w:val="028009"/>
+          <w:sz w:val="20"/>
+        </w:rPr>
+        <w:t>%   -0.869647996437125</w:t>
+      </w:r>
+    </w:p>
+    <w:p>
+      <w:pPr>
+        <w:pStyle w:val="Normal"/>
+        <w:rPr/>
+      </w:pPr>
+      <w:r>
+        <w:rPr>
+          <w:rFonts w:ascii="0" w:hAnsi="0"/>
+          <w:color w:val="028009"/>
+          <w:sz w:val="20"/>
+        </w:rPr>
+        <w:t>%    0.145783145637766</w:t>
+      </w:r>
+    </w:p>
+    <w:p>
+      <w:pPr>
+        <w:pStyle w:val="Normal"/>
+        <w:rPr/>
+      </w:pPr>
+      <w:r>
+        <w:rPr>
+          <w:rFonts w:ascii="0" w:hAnsi="0"/>
+          <w:color w:val="028009"/>
+          <w:sz w:val="20"/>
+        </w:rPr>
+        <w:t>%    0.218539487824641</w:t>
       </w:r>
     </w:p>
     <w:p>
@@ -2087,7 +2280,21 @@
           <w:color w:val="028009"/>
           <w:sz w:val="20"/>
         </w:rPr>
-        <w:t>%    2.172550519553044</w:t>
+        <w:t>%    1.227204499687460</w:t>
+      </w:r>
+    </w:p>
+    <w:p>
+      <w:pPr>
+        <w:pStyle w:val="Normal"/>
+        <w:spacing w:before="0" w:after="140"/>
+        <w:rPr>
+          <w:rFonts w:ascii="0" w:hAnsi="0"/>
+          <w:color w:val="028009"/>
+          <w:sz w:val="20"/>
+        </w:rPr>
+      </w:pPr>
+      <w:r>
+        <w:rPr/>
       </w:r>
     </w:p>
     <w:p>

--- a/figures/lift_wing/wing_fz_fit_methodology.docx
+++ b/figures/lift_wing/wing_fz_fit_methodology.docx
@@ -50,7 +50,15 @@
       </w:pPr>
       <w:r>
         <w:rPr/>
-        <w:t>Completed on 7/03/2023</w:t>
+        <w:t xml:space="preserve">Completed on </w:t>
+      </w:r>
+      <w:r>
+        <w:rPr/>
+        <w:t>30</w:t>
+      </w:r>
+      <w:r>
+        <w:rPr/>
+        <w:t>/03/2023</w:t>
       </w:r>
     </w:p>
     <w:p>
@@ -115,23 +123,68 @@
         <w:rPr/>
       </w:pPr>
       <w:r>
-        <w:rPr/>
-        <w:t xml:space="preserve">Aicraft without pusher, </w:t>
-      </w:r>
-      <w:r>
-        <w:rPr>
-          <w:rFonts w:eastAsia="Noto Serif CJK SC" w:cs="Lohit Devanagari"/>
-          <w:color w:val="auto"/>
-          <w:kern w:val="2"/>
-          <w:sz w:val="24"/>
-          <w:szCs w:val="24"/>
-          <w:lang w:val="en-CA" w:eastAsia="zh-CN" w:bidi="hi-IN"/>
-        </w:rPr>
-        <w:t>elevator</w:t>
-      </w:r>
-      <w:r>
-        <w:rPr/>
-        <w:t>, hover props --&gt; LP5</w:t>
+        <w:rPr>
+          <w:rFonts w:ascii="0" w:hAnsi="0"/>
+          <w:color w:val="028009"/>
+          <w:sz w:val="20"/>
+        </w:rPr>
+        <w:t>LP1: a/c w/o pusher</w:t>
+      </w:r>
+    </w:p>
+    <w:p>
+      <w:pPr>
+        <w:pStyle w:val="Normal"/>
+        <w:numPr>
+          <w:ilvl w:val="0"/>
+          <w:numId w:val="5"/>
+        </w:numPr>
+        <w:bidi w:val="0"/>
+        <w:jc w:val="left"/>
+        <w:rPr/>
+      </w:pPr>
+      <w:r>
+        <w:rPr/>
+        <w:t>minus</w:t>
+      </w:r>
+    </w:p>
+    <w:p>
+      <w:pPr>
+        <w:pStyle w:val="Normal"/>
+        <w:numPr>
+          <w:ilvl w:val="0"/>
+          <w:numId w:val="5"/>
+        </w:numPr>
+        <w:bidi w:val="0"/>
+        <w:jc w:val="left"/>
+        <w:rPr/>
+      </w:pPr>
+      <w:r>
+        <w:rPr>
+          <w:rFonts w:ascii="0" w:hAnsi="0"/>
+          <w:color w:val="028009"/>
+          <w:sz w:val="20"/>
+        </w:rPr>
+        <w:t>LP3: a/c w/o pusher w/o wing</w:t>
+      </w:r>
+    </w:p>
+    <w:p>
+      <w:pPr>
+        <w:pStyle w:val="Normal"/>
+        <w:numPr>
+          <w:ilvl w:val="0"/>
+          <w:numId w:val="5"/>
+        </w:numPr>
+        <w:bidi w:val="0"/>
+        <w:jc w:val="left"/>
+        <w:rPr/>
+      </w:pPr>
+      <w:r>
+        <w:rPr>
+          <w:rFonts w:ascii="0" w:hAnsi="0"/>
+          <w:color w:val="028009"/>
+          <w:sz w:val="20"/>
+        </w:rPr>
+        <w:t>= Wing only</w:t>
       </w:r>
     </w:p>
     <w:p>
@@ -237,218 +290,6 @@
           <w:ilvl w:val="1"/>
           <w:numId w:val="3"/>
         </w:numPr>
-        <w:rPr/>
-      </w:pPr>
-      <w:r>
-        <w:rPr/>
-        <w:t>Obtaining Wing Fx Drag</w:t>
-      </w:r>
-    </w:p>
-    <w:p>
-      <w:pPr>
-        <w:pStyle w:val="Normal"/>
-        <w:rPr/>
-      </w:pPr>
-      <w:r>
-        <w:rPr>
-          <w:rFonts w:ascii="0" w:hAnsi="0"/>
-          <w:color w:val="028009"/>
-          <w:sz w:val="20"/>
-        </w:rPr>
-        <w:t>% Fz = body lift + wing lift</w:t>
-      </w:r>
-    </w:p>
-    <w:p>
-      <w:pPr>
-        <w:pStyle w:val="Normal"/>
-        <w:rPr/>
-      </w:pPr>
-      <w:r>
-        <w:rPr>
-          <w:rFonts w:ascii="0" w:hAnsi="0"/>
-          <w:color w:val="028009"/>
-          <w:sz w:val="20"/>
-        </w:rPr>
-        <w:t>% Wing lift = Fz-body lift</w:t>
-      </w:r>
-    </w:p>
-    <w:p>
-      <w:pPr>
-        <w:pStyle w:val="Normal"/>
-        <w:rPr/>
-      </w:pPr>
-      <w:r>
-        <w:rPr>
-          <w:rFonts w:ascii="0" w:hAnsi="0"/>
-          <w:color w:val="028009"/>
-          <w:sz w:val="20"/>
-        </w:rPr>
-        <w:t>%Drag without hover props (only body drag)</w:t>
-      </w:r>
-    </w:p>
-    <w:p>
-      <w:pPr>
-        <w:pStyle w:val="Normal"/>
-        <w:rPr>
-          <w:rFonts w:ascii="0" w:hAnsi="0"/>
-          <w:color w:val="028009"/>
-          <w:sz w:val="20"/>
-        </w:rPr>
-      </w:pPr>
-      <w:r>
-        <w:rPr>
-          <w:rFonts w:ascii="0" w:hAnsi="0"/>
-          <w:color w:val="028009"/>
-          <w:sz w:val="20"/>
-        </w:rPr>
-      </w:r>
-    </w:p>
-    <w:p>
-      <w:pPr>
-        <w:pStyle w:val="Normal"/>
-        <w:rPr/>
-      </w:pPr>
-      <w:r>
-        <w:rPr>
-          <w:rFonts w:ascii="0" w:hAnsi="0"/>
-          <w:color w:val="000000"/>
-          <w:sz w:val="20"/>
-        </w:rPr>
-        <w:t xml:space="preserve">lift_body_coeff = [-1.569286184145456E-3 5.989835400355119E-3 -2.346715949355502E-1 6.611857425073364E-2]; </w:t>
-      </w:r>
-      <w:r>
-        <w:rPr>
-          <w:rFonts w:ascii="0" w:hAnsi="0"/>
-          <w:color w:val="028009"/>
-          <w:sz w:val="20"/>
-        </w:rPr>
-        <w:t>%all airspeeds without hover props with skew</w:t>
-      </w:r>
-    </w:p>
-    <w:p>
-      <w:pPr>
-        <w:pStyle w:val="Normal"/>
-        <w:rPr>
-          <w:rFonts w:ascii="0" w:hAnsi="0"/>
-          <w:color w:val="028009"/>
-          <w:sz w:val="20"/>
-        </w:rPr>
-      </w:pPr>
-      <w:r>
-        <w:rPr>
-          <w:rFonts w:ascii="0" w:hAnsi="0"/>
-          <w:color w:val="028009"/>
-          <w:sz w:val="20"/>
-        </w:rPr>
-      </w:r>
-    </w:p>
-    <w:p>
-      <w:pPr>
-        <w:pStyle w:val="Normal"/>
-        <w:rPr/>
-      </w:pPr>
-      <w:r>
-        <w:rPr>
-          <w:rFonts w:ascii="0" w:hAnsi="0"/>
-          <w:color w:val="000000"/>
-          <w:sz w:val="20"/>
-        </w:rPr>
-        <w:t>Fz_body = @(alpha,skew,V) (lift_body_coeff(1)  .*  cos(skew)+</w:t>
-      </w:r>
-      <w:r>
-        <w:rPr>
-          <w:rFonts w:ascii="0" w:hAnsi="0"/>
-          <w:color w:val="0E00FF"/>
-          <w:sz w:val="20"/>
-        </w:rPr>
-        <w:t>...</w:t>
-      </w:r>
-    </w:p>
-    <w:p>
-      <w:pPr>
-        <w:pStyle w:val="Normal"/>
-        <w:rPr/>
-      </w:pPr>
-      <w:r>
-        <w:rPr>
-          <w:rFonts w:ascii="0" w:hAnsi="0"/>
-          <w:color w:val="000000"/>
-          <w:sz w:val="20"/>
-        </w:rPr>
-        <w:t xml:space="preserve">                           </w:t>
-      </w:r>
-      <w:r>
-        <w:rPr>
-          <w:rFonts w:ascii="0" w:hAnsi="0"/>
-          <w:color w:val="000000"/>
-          <w:sz w:val="20"/>
-        </w:rPr>
-        <w:t>lift_body_coeff(2)+</w:t>
-      </w:r>
-      <w:r>
-        <w:rPr>
-          <w:rFonts w:ascii="0" w:hAnsi="0"/>
-          <w:color w:val="0E00FF"/>
-          <w:sz w:val="20"/>
-        </w:rPr>
-        <w:t>...</w:t>
-      </w:r>
-    </w:p>
-    <w:p>
-      <w:pPr>
-        <w:pStyle w:val="Normal"/>
-        <w:rPr/>
-      </w:pPr>
-      <w:r>
-        <w:rPr>
-          <w:rFonts w:ascii="0" w:hAnsi="0"/>
-          <w:color w:val="000000"/>
-          <w:sz w:val="20"/>
-        </w:rPr>
-        <w:t xml:space="preserve">                           </w:t>
-      </w:r>
-      <w:r>
-        <w:rPr>
-          <w:rFonts w:ascii="0" w:hAnsi="0"/>
-          <w:color w:val="000000"/>
-          <w:sz w:val="20"/>
-        </w:rPr>
-        <w:t>lift_body_coeff(3)  .*  alpha+</w:t>
-      </w:r>
-      <w:r>
-        <w:rPr>
-          <w:rFonts w:ascii="0" w:hAnsi="0"/>
-          <w:color w:val="0E00FF"/>
-          <w:sz w:val="20"/>
-        </w:rPr>
-        <w:t>...</w:t>
-      </w:r>
-    </w:p>
-    <w:p>
-      <w:pPr>
-        <w:pStyle w:val="Normal"/>
-        <w:rPr/>
-      </w:pPr>
-      <w:r>
-        <w:rPr>
-          <w:rFonts w:ascii="0" w:hAnsi="0"/>
-          <w:color w:val="000000"/>
-          <w:sz w:val="20"/>
-        </w:rPr>
-        <w:t xml:space="preserve">                           </w:t>
-      </w:r>
-      <w:r>
-        <w:rPr>
-          <w:rFonts w:ascii="0" w:hAnsi="0"/>
-          <w:color w:val="000000"/>
-          <w:sz w:val="20"/>
-        </w:rPr>
-        <w:t>lift_body_coeff(4)  .*  alpha.^2).*V.^2;</w:t>
-      </w:r>
-    </w:p>
-    <w:p>
-      <w:pPr>
-        <w:pStyle w:val="Normal"/>
         <w:rPr>
           <w:rFonts w:ascii="0" w:hAnsi="0"/>
           <w:color w:val="000000"/>
@@ -503,9 +344,9 @@
         <w:rPr/>
         <w:drawing>
           <wp:inline distT="0" distB="0" distL="0" distR="0">
-            <wp:extent cx="3405505" cy="2555875"/>
+            <wp:extent cx="3777615" cy="2738755"/>
             <wp:effectExtent l="0" t="0" r="0" b="0"/>
-            <wp:docPr id="1" name="Image5" descr=""/>
+            <wp:docPr id="1" name="Image3" descr=""/>
             <wp:cNvGraphicFramePr>
               <a:graphicFrameLocks xmlns:a="http://schemas.openxmlformats.org/drawingml/2006/main" noChangeAspect="1"/>
             </wp:cNvGraphicFramePr>
@@ -513,7 +354,7 @@
               <a:graphicData uri="http://schemas.openxmlformats.org/drawingml/2006/picture">
                 <pic:pic xmlns:pic="http://schemas.openxmlformats.org/drawingml/2006/picture">
                   <pic:nvPicPr>
-                    <pic:cNvPr id="1" name="Image5" descr=""/>
+                    <pic:cNvPr id="1" name="Image3" descr=""/>
                     <pic:cNvPicPr>
                       <a:picLocks noChangeAspect="1" noChangeArrowheads="1"/>
                     </pic:cNvPicPr>
@@ -527,7 +368,7 @@
                   <pic:spPr bwMode="auto">
                     <a:xfrm>
                       <a:off x="0" y="0"/>
-                      <a:ext cx="3405505" cy="2555875"/>
+                      <a:ext cx="3777615" cy="2738755"/>
                     </a:xfrm>
                     <a:prstGeom prst="rect">
                       <a:avLst/>
@@ -563,10 +404,7 @@
         </w:rPr>
       </w:pPr>
       <w:r>
-        <w:rPr>
-          <w:b w:val="false"/>
-          <w:bCs w:val="false"/>
-        </w:rPr>
+        <w:rPr/>
         <w:drawing>
           <wp:inline distT="0" distB="0" distL="0" distR="0">
             <wp:extent cx="3733165" cy="2802255"/>
@@ -883,7 +721,11 @@
         </w:rPr>
       </w:pPr>
       <w:r>
-        <w:rPr/>
+        <w:rPr>
+          <w:rFonts w:ascii="0" w:hAnsi="0"/>
+          <w:color w:val="028009"/>
+          <w:sz w:val="20"/>
+        </w:rPr>
       </w:r>
     </w:p>
     <w:p>
@@ -1835,25 +1677,7 @@
                 <w:szCs w:val="24"/>
                 <w:u w:val="none"/>
               </w:rPr>
-              <w:t>1.</w:t>
-            </w:r>
-            <w:r>
-              <w:rPr>
-                <w:rFonts w:ascii="0" w:hAnsi="0"/>
-                <w:b w:val="false"/>
-                <w:bCs w:val="false"/>
-                <w:i w:val="false"/>
-                <w:iCs w:val="false"/>
-                <w:strike w:val="false"/>
-                <w:dstrike w:val="false"/>
-                <w:outline w:val="false"/>
-                <w:shadow w:val="false"/>
-                <w:color w:val="028009"/>
-                <w:sz w:val="20"/>
-                <w:szCs w:val="24"/>
-                <w:u w:val="none"/>
-              </w:rPr>
-              <w:t>25</w:t>
+              <w:t>1.25</w:t>
             </w:r>
           </w:p>
         </w:tc>
@@ -2294,7 +2118,11 @@
         </w:rPr>
       </w:pPr>
       <w:r>
-        <w:rPr/>
+        <w:rPr>
+          <w:rFonts w:ascii="0" w:hAnsi="0"/>
+          <w:color w:val="028009"/>
+          <w:sz w:val="20"/>
+        </w:rPr>
       </w:r>
     </w:p>
     <w:p>
